--- a/Доклад - 01.Функционално програмиране.docx
+++ b/Доклад - 01.Функционално програмиране.docx
@@ -444,8 +444,6 @@
           <w:szCs w:val="24"/>
         </w:rPr>
       </w:pPr>
-      <w:bookmarkStart w:id="0" w:name="_GoBack"/>
-      <w:bookmarkEnd w:id="0"/>
     </w:p>
     <w:p>
       <w:pPr>
@@ -503,656 +501,26 @@
     <w:p>
       <w:pPr>
         <w:rPr>
-          <w:b/>
-          <w:sz w:val="28"/>
-          <w:szCs w:val="28"/>
-        </w:rPr>
-      </w:pPr>
-      <w:r>
-        <w:rPr>
-          <w:b/>
-          <w:sz w:val="28"/>
-          <w:szCs w:val="28"/>
-        </w:rPr>
-        <w:t>Примери за отпечатване на низ в конзолата в C#</w:t>
-      </w:r>
-    </w:p>
-    <w:p>
-      <w:pPr>
-        <w:rPr>
-          <w:sz w:val="24"/>
-          <w:szCs w:val="24"/>
-        </w:rPr>
-      </w:pPr>
-      <w:r>
-        <w:rPr>
-          <w:sz w:val="24"/>
-          <w:szCs w:val="24"/>
-        </w:rPr>
-        <w:t>using System;&lt;font&gt;&lt;/font&gt;</w:t>
-      </w:r>
-    </w:p>
-    <w:p>
-      <w:pPr>
-        <w:rPr>
-          <w:sz w:val="24"/>
-          <w:szCs w:val="24"/>
-        </w:rPr>
-      </w:pPr>
-      <w:r>
-        <w:rPr>
-          <w:sz w:val="24"/>
-          <w:szCs w:val="24"/>
-        </w:rPr>
-        <w:t>namespace FirstProgram&lt;font&gt;&lt;/font&gt;</w:t>
-      </w:r>
-    </w:p>
-    <w:p>
-      <w:pPr>
-        <w:rPr>
-          <w:sz w:val="24"/>
-          <w:szCs w:val="24"/>
-        </w:rPr>
-      </w:pPr>
-      <w:r>
-        <w:rPr>
-          <w:sz w:val="24"/>
-          <w:szCs w:val="24"/>
-        </w:rPr>
-        <w:t>{&lt;font&gt;&lt;/font&gt;</w:t>
-      </w:r>
-    </w:p>
-    <w:p>
-      <w:pPr>
-        <w:rPr>
-          <w:sz w:val="24"/>
-          <w:szCs w:val="24"/>
-        </w:rPr>
-      </w:pPr>
-      <w:r>
-        <w:rPr>
-          <w:sz w:val="24"/>
-          <w:szCs w:val="24"/>
-        </w:rPr>
-        <w:t xml:space="preserve">    class Program&lt;font&gt;&lt;/font&gt;</w:t>
-      </w:r>
-    </w:p>
-    <w:p>
-      <w:pPr>
-        <w:rPr>
-          <w:sz w:val="24"/>
-          <w:szCs w:val="24"/>
-        </w:rPr>
-      </w:pPr>
-      <w:r>
-        <w:rPr>
-          <w:sz w:val="24"/>
-          <w:szCs w:val="24"/>
-        </w:rPr>
-        <w:t xml:space="preserve">    {&lt;font&gt;&lt;/font&gt;</w:t>
-      </w:r>
-    </w:p>
-    <w:p>
-      <w:pPr>
-        <w:rPr>
-          <w:sz w:val="24"/>
-          <w:szCs w:val="24"/>
-        </w:rPr>
-      </w:pPr>
-      <w:r>
-        <w:rPr>
-          <w:sz w:val="24"/>
-          <w:szCs w:val="24"/>
-        </w:rPr>
-        <w:t xml:space="preserve">        static void Main(string[] args)&lt;font&gt;&lt;/font&gt;</w:t>
-      </w:r>
-    </w:p>
-    <w:p>
-      <w:pPr>
-        <w:rPr>
-          <w:sz w:val="24"/>
-          <w:szCs w:val="24"/>
-        </w:rPr>
-      </w:pPr>
-      <w:r>
-        <w:rPr>
-          <w:sz w:val="24"/>
-          <w:szCs w:val="24"/>
-        </w:rPr>
-        <w:t xml:space="preserve">        {&lt;font&gt;&lt;/font&gt;</w:t>
-      </w:r>
-    </w:p>
-    <w:p>
-      <w:pPr>
-        <w:rPr>
-          <w:sz w:val="24"/>
-          <w:szCs w:val="24"/>
-        </w:rPr>
-      </w:pPr>
-      <w:r>
-        <w:rPr>
-          <w:sz w:val="24"/>
-          <w:szCs w:val="24"/>
-        </w:rPr>
-        <w:t xml:space="preserve">            Console.WriteLine("Hello World!");&lt;font&gt;&lt;/font&gt;</w:t>
-      </w:r>
-    </w:p>
-    <w:p>
-      <w:pPr>
-        <w:rPr>
-          <w:sz w:val="24"/>
-          <w:szCs w:val="24"/>
-        </w:rPr>
-      </w:pPr>
-      <w:r>
-        <w:rPr>
-          <w:sz w:val="24"/>
-          <w:szCs w:val="24"/>
-        </w:rPr>
-        <w:t xml:space="preserve">        }&lt;font&gt;&lt;/font&gt;</w:t>
-      </w:r>
-    </w:p>
-    <w:p>
-      <w:pPr>
-        <w:rPr>
-          <w:sz w:val="24"/>
-          <w:szCs w:val="24"/>
-        </w:rPr>
-      </w:pPr>
-      <w:r>
-        <w:rPr>
-          <w:sz w:val="24"/>
-          <w:szCs w:val="24"/>
-        </w:rPr>
-        <w:t xml:space="preserve">    }&lt;font&gt;&lt;/font&gt;</w:t>
-      </w:r>
-    </w:p>
-    <w:p>
-      <w:pPr>
-        <w:rPr>
-          <w:sz w:val="24"/>
-          <w:szCs w:val="24"/>
-        </w:rPr>
-      </w:pPr>
-      <w:r>
-        <w:rPr>
-          <w:sz w:val="24"/>
-          <w:szCs w:val="24"/>
-        </w:rPr>
-        <w:lastRenderedPageBreak/>
-        <w:t>}&lt;font&gt;&lt;/font&gt;</w:t>
-      </w:r>
-    </w:p>
-    <w:p>
-      <w:pPr>
-        <w:rPr>
-          <w:sz w:val="24"/>
-          <w:szCs w:val="24"/>
-        </w:rPr>
-      </w:pPr>
-    </w:p>
-    <w:p>
-      <w:pPr>
-        <w:rPr>
-          <w:b/>
-          <w:sz w:val="28"/>
-          <w:szCs w:val="28"/>
-        </w:rPr>
-      </w:pPr>
-      <w:r>
-        <w:rPr>
-          <w:b/>
-          <w:sz w:val="28"/>
-          <w:szCs w:val="28"/>
-        </w:rPr>
-        <w:t>Пример за отпечатване на променливи и литерали с помощта на метода WriteLine() и Write() в C#.</w:t>
-      </w:r>
-    </w:p>
-    <w:p>
-      <w:pPr>
-        <w:rPr>
-          <w:sz w:val="24"/>
-          <w:szCs w:val="24"/>
-        </w:rPr>
-      </w:pPr>
-      <w:r>
-        <w:rPr>
-          <w:sz w:val="24"/>
-          <w:szCs w:val="24"/>
-        </w:rPr>
-        <w:t>using System;&lt;font&gt;&lt;/font&gt;</w:t>
-      </w:r>
-    </w:p>
-    <w:p>
-      <w:pPr>
-        <w:rPr>
-          <w:sz w:val="24"/>
-          <w:szCs w:val="24"/>
-        </w:rPr>
-      </w:pPr>
-      <w:r>
-        <w:rPr>
-          <w:sz w:val="24"/>
-          <w:szCs w:val="24"/>
-        </w:rPr>
-        <w:t>namespace FirstProgram&lt;font&gt;&lt;/font&gt;</w:t>
-      </w:r>
-    </w:p>
-    <w:p>
-      <w:pPr>
-        <w:rPr>
-          <w:sz w:val="24"/>
-          <w:szCs w:val="24"/>
-        </w:rPr>
-      </w:pPr>
-      <w:r>
-        <w:rPr>
-          <w:sz w:val="24"/>
-          <w:szCs w:val="24"/>
-        </w:rPr>
-        <w:t>{&lt;font&gt;&lt;/font&gt;</w:t>
-      </w:r>
-    </w:p>
-    <w:p>
-      <w:pPr>
-        <w:rPr>
-          <w:sz w:val="24"/>
-          <w:szCs w:val="24"/>
-        </w:rPr>
-      </w:pPr>
-      <w:r>
-        <w:rPr>
-          <w:sz w:val="24"/>
-          <w:szCs w:val="24"/>
-        </w:rPr>
-        <w:t xml:space="preserve">    class Program&lt;font&gt;&lt;/font&gt;</w:t>
-      </w:r>
-    </w:p>
-    <w:p>
-      <w:pPr>
-        <w:rPr>
-          <w:sz w:val="24"/>
-          <w:szCs w:val="24"/>
-        </w:rPr>
-      </w:pPr>
-      <w:r>
-        <w:rPr>
-          <w:sz w:val="24"/>
-          <w:szCs w:val="24"/>
-        </w:rPr>
-        <w:t xml:space="preserve">    {&lt;font&gt;&lt;/font&gt;</w:t>
-      </w:r>
-    </w:p>
-    <w:p>
-      <w:pPr>
-        <w:rPr>
-          <w:sz w:val="24"/>
-          <w:szCs w:val="24"/>
-        </w:rPr>
-      </w:pPr>
-      <w:r>
-        <w:rPr>
-          <w:sz w:val="24"/>
-          <w:szCs w:val="24"/>
-        </w:rPr>
-        <w:t xml:space="preserve">        static void Main(string[] args)&lt;font&gt;&lt;/font&gt;</w:t>
-      </w:r>
-    </w:p>
-    <w:p>
-      <w:pPr>
-        <w:rPr>
-          <w:sz w:val="24"/>
-          <w:szCs w:val="24"/>
-        </w:rPr>
-      </w:pPr>
-      <w:r>
-        <w:rPr>
-          <w:sz w:val="24"/>
-          <w:szCs w:val="24"/>
-        </w:rPr>
-        <w:t xml:space="preserve">        {&lt;font&gt;&lt;/font&gt;</w:t>
-      </w:r>
-    </w:p>
-    <w:p>
-      <w:pPr>
-        <w:rPr>
-          <w:sz w:val="24"/>
-          <w:szCs w:val="24"/>
-        </w:rPr>
-      </w:pPr>
-      <w:r>
-        <w:rPr>
-          <w:sz w:val="24"/>
-          <w:szCs w:val="24"/>
-        </w:rPr>
-        <w:t xml:space="preserve">            Console.WriteLine("Prints on ");&lt;font&gt;&lt;/font&gt;</w:t>
-      </w:r>
-    </w:p>
-    <w:p>
-      <w:pPr>
-        <w:rPr>
-          <w:sz w:val="24"/>
-          <w:szCs w:val="24"/>
-        </w:rPr>
-      </w:pPr>
-      <w:r>
-        <w:rPr>
-          <w:sz w:val="24"/>
-          <w:szCs w:val="24"/>
-        </w:rPr>
-        <w:t xml:space="preserve">            Console.WriteLine("New line");&lt;font&gt;&lt;/font&gt;</w:t>
-      </w:r>
-    </w:p>
-    <w:p>
-      <w:pPr>
-        <w:rPr>
-          <w:sz w:val="24"/>
-          <w:szCs w:val="24"/>
-        </w:rPr>
-      </w:pPr>
-      <w:r>
-        <w:rPr>
-          <w:sz w:val="24"/>
-          <w:szCs w:val="24"/>
-        </w:rPr>
-        <w:t>&lt;font&gt;&lt;/font&gt;</w:t>
-      </w:r>
-    </w:p>
-    <w:p>
-      <w:pPr>
-        <w:rPr>
-          <w:sz w:val="24"/>
-          <w:szCs w:val="24"/>
-        </w:rPr>
-      </w:pPr>
-      <w:r>
-        <w:rPr>
-          <w:sz w:val="24"/>
-          <w:szCs w:val="24"/>
-        </w:rPr>
-        <w:t xml:space="preserve">            Console.Write("Prints on ");&lt;font&gt;&lt;/font&gt;</w:t>
-      </w:r>
-    </w:p>
-    <w:p>
-      <w:pPr>
-        <w:rPr>
-          <w:sz w:val="24"/>
-          <w:szCs w:val="24"/>
-        </w:rPr>
-      </w:pPr>
-      <w:r>
-        <w:rPr>
-          <w:sz w:val="24"/>
-          <w:szCs w:val="24"/>
-        </w:rPr>
-        <w:t xml:space="preserve">            Console.Write("Same line");&lt;font&gt;&lt;/font&gt;</w:t>
-      </w:r>
-    </w:p>
-    <w:p>
-      <w:pPr>
-        <w:rPr>
-          <w:sz w:val="24"/>
-          <w:szCs w:val="24"/>
-        </w:rPr>
-      </w:pPr>
-      <w:r>
-        <w:rPr>
-          <w:sz w:val="24"/>
-          <w:szCs w:val="24"/>
-        </w:rPr>
-        <w:t xml:space="preserve">        }&lt;font&gt;&lt;/font&gt;</w:t>
-      </w:r>
-    </w:p>
-    <w:p>
-      <w:pPr>
-        <w:rPr>
-          <w:sz w:val="24"/>
-          <w:szCs w:val="24"/>
-        </w:rPr>
-      </w:pPr>
-      <w:r>
-        <w:rPr>
-          <w:sz w:val="24"/>
-          <w:szCs w:val="24"/>
-        </w:rPr>
-        <w:t xml:space="preserve">    }&lt;font&gt;&lt;/font&gt;</w:t>
-      </w:r>
-    </w:p>
-    <w:p>
-      <w:pPr>
-        <w:rPr>
-          <w:sz w:val="24"/>
-          <w:szCs w:val="24"/>
-        </w:rPr>
-      </w:pPr>
-      <w:r>
-        <w:rPr>
-          <w:sz w:val="24"/>
-          <w:szCs w:val="24"/>
-        </w:rPr>
-        <w:t>}&lt;font&gt;&lt;/font&gt;</w:t>
-      </w:r>
-    </w:p>
-    <w:p>
-      <w:pPr>
-        <w:rPr>
-          <w:sz w:val="24"/>
-          <w:szCs w:val="24"/>
-        </w:rPr>
-      </w:pPr>
-    </w:p>
-    <w:p>
-      <w:pPr>
-        <w:rPr>
-          <w:b/>
-          <w:sz w:val="28"/>
-          <w:szCs w:val="28"/>
-        </w:rPr>
-      </w:pPr>
-      <w:r>
-        <w:rPr>
-          <w:b/>
-          <w:sz w:val="28"/>
-          <w:szCs w:val="28"/>
-        </w:rPr>
-        <w:t>Пример за получаване на въвеждане на низ от потребител в C#:</w:t>
-      </w:r>
-    </w:p>
-    <w:p>
-      <w:pPr>
-        <w:rPr>
-          <w:sz w:val="24"/>
-          <w:szCs w:val="24"/>
-        </w:rPr>
-      </w:pPr>
-      <w:r>
-        <w:rPr>
-          <w:sz w:val="24"/>
-          <w:szCs w:val="24"/>
-        </w:rPr>
-        <w:t>using System;&lt;font&gt;&lt;/font&gt;</w:t>
-      </w:r>
-    </w:p>
-    <w:p>
-      <w:pPr>
-        <w:rPr>
-          <w:sz w:val="24"/>
-          <w:szCs w:val="24"/>
-        </w:rPr>
-      </w:pPr>
-      <w:r>
-        <w:rPr>
-          <w:sz w:val="24"/>
-          <w:szCs w:val="24"/>
-        </w:rPr>
-        <w:t>namespace FirstProgram&lt;font&gt;&lt;/font&gt;</w:t>
-      </w:r>
-    </w:p>
-    <w:p>
-      <w:pPr>
-        <w:rPr>
-          <w:sz w:val="24"/>
-          <w:szCs w:val="24"/>
-        </w:rPr>
-      </w:pPr>
-      <w:r>
-        <w:rPr>
-          <w:sz w:val="24"/>
-          <w:szCs w:val="24"/>
-        </w:rPr>
-        <w:t>{&lt;font&gt;&lt;/font&gt;</w:t>
-      </w:r>
-    </w:p>
-    <w:p>
-      <w:pPr>
-        <w:rPr>
-          <w:sz w:val="24"/>
-          <w:szCs w:val="24"/>
-        </w:rPr>
-      </w:pPr>
-      <w:r>
-        <w:rPr>
-          <w:sz w:val="24"/>
-          <w:szCs w:val="24"/>
-        </w:rPr>
-        <w:t xml:space="preserve">    class Program&lt;font&gt;&lt;/font&gt;</w:t>
-      </w:r>
-    </w:p>
-    <w:p>
-      <w:pPr>
-        <w:rPr>
-          <w:sz w:val="24"/>
-          <w:szCs w:val="24"/>
-        </w:rPr>
-      </w:pPr>
-      <w:r>
-        <w:rPr>
-          <w:sz w:val="24"/>
-          <w:szCs w:val="24"/>
-        </w:rPr>
-        <w:t xml:space="preserve">    {&lt;font&gt;&lt;/font&gt;</w:t>
-      </w:r>
-    </w:p>
-    <w:p>
-      <w:pPr>
-        <w:rPr>
-          <w:sz w:val="24"/>
-          <w:szCs w:val="24"/>
-        </w:rPr>
-      </w:pPr>
-      <w:r>
-        <w:rPr>
-          <w:sz w:val="24"/>
-          <w:szCs w:val="24"/>
-        </w:rPr>
-        <w:t xml:space="preserve">        static void Main(string[] args)&lt;font&gt;&lt;/font&gt;</w:t>
-      </w:r>
-    </w:p>
-    <w:p>
-      <w:pPr>
-        <w:rPr>
-          <w:sz w:val="24"/>
-          <w:szCs w:val="24"/>
-        </w:rPr>
-      </w:pPr>
-      <w:r>
-        <w:rPr>
-          <w:sz w:val="24"/>
-          <w:szCs w:val="24"/>
-        </w:rPr>
-        <w:t xml:space="preserve">        {&lt;font&gt;&lt;/font&gt;</w:t>
-      </w:r>
-    </w:p>
-    <w:p>
-      <w:pPr>
-        <w:rPr>
-          <w:sz w:val="24"/>
-          <w:szCs w:val="24"/>
-        </w:rPr>
-      </w:pPr>
-      <w:r>
-        <w:rPr>
-          <w:sz w:val="24"/>
-          <w:szCs w:val="24"/>
-        </w:rPr>
-        <w:t xml:space="preserve">            int number1 = 15, number2 = 20, sum;&lt;font&gt;&lt;/font&gt;</w:t>
-      </w:r>
-    </w:p>
-    <w:p>
-      <w:pPr>
-        <w:rPr>
-          <w:sz w:val="24"/>
-          <w:szCs w:val="24"/>
-        </w:rPr>
-      </w:pPr>
-      <w:r>
-        <w:rPr>
-          <w:sz w:val="24"/>
-          <w:szCs w:val="24"/>
-        </w:rPr>
-        <w:lastRenderedPageBreak/>
-        <w:t xml:space="preserve">            sum = number1 + number2;&lt;font&gt;&lt;/font&gt;</w:t>
-      </w:r>
-    </w:p>
-    <w:p>
-      <w:pPr>
-        <w:rPr>
-          <w:sz w:val="24"/>
-          <w:szCs w:val="24"/>
-        </w:rPr>
-      </w:pPr>
-      <w:r>
-        <w:rPr>
-          <w:sz w:val="24"/>
-          <w:szCs w:val="24"/>
-        </w:rPr>
-        <w:t xml:space="preserve">            Console.WriteLine("{0} + {1} = {2}", number1, number2, sum);&lt;font&gt;&lt;/font&gt;</w:t>
-      </w:r>
-    </w:p>
-    <w:p>
-      <w:pPr>
-        <w:rPr>
-          <w:sz w:val="24"/>
-          <w:szCs w:val="24"/>
-        </w:rPr>
-      </w:pPr>
-      <w:r>
-        <w:rPr>
-          <w:sz w:val="24"/>
-          <w:szCs w:val="24"/>
-        </w:rPr>
-        <w:t xml:space="preserve">        }&lt;font&gt;&lt;/font&gt;</w:t>
-      </w:r>
-    </w:p>
-    <w:p>
-      <w:pPr>
-        <w:rPr>
-          <w:sz w:val="24"/>
-          <w:szCs w:val="24"/>
-        </w:rPr>
-      </w:pPr>
-      <w:r>
-        <w:rPr>
-          <w:sz w:val="24"/>
-          <w:szCs w:val="24"/>
-        </w:rPr>
-        <w:t xml:space="preserve">    }&lt;font&gt;&lt;/font&gt;</w:t>
-      </w:r>
-    </w:p>
-    <w:p>
-      <w:pPr>
-        <w:rPr>
-          <w:sz w:val="24"/>
-          <w:szCs w:val="24"/>
-        </w:rPr>
-      </w:pPr>
-      <w:r>
-        <w:rPr>
-          <w:sz w:val="24"/>
-          <w:szCs w:val="24"/>
-        </w:rPr>
-        <w:t>}&lt;font&gt;&lt;/font&gt;</w:t>
-      </w:r>
+          <w:sz w:val="24"/>
+          <w:szCs w:val="24"/>
+        </w:rPr>
+      </w:pPr>
+    </w:p>
+    <w:p>
+      <w:pPr>
+        <w:rPr>
+          <w:sz w:val="24"/>
+          <w:szCs w:val="24"/>
+        </w:rPr>
+      </w:pPr>
+    </w:p>
+    <w:p>
+      <w:pPr>
+        <w:rPr>
+          <w:sz w:val="24"/>
+          <w:szCs w:val="24"/>
+        </w:rPr>
+      </w:pPr>
     </w:p>
     <w:p>
       <w:pPr>
@@ -1361,6 +729,7 @@
           <w:sz w:val="24"/>
           <w:szCs w:val="24"/>
         </w:rPr>
+        <w:lastRenderedPageBreak/>
         <w:t>return функция</w:t>
       </w:r>
       <w:r>
@@ -1571,24 +940,8 @@
           <w:szCs w:val="24"/>
         </w:rPr>
       </w:pPr>
-      <w:hyperlink r:id="rId7" w:history="1">
-        <w:r>
-          <w:rPr>
-            <w:rStyle w:val="Hyperlink"/>
-            <w:sz w:val="24"/>
-            <w:szCs w:val="24"/>
-          </w:rPr>
-          <w:t>https://github.com/BG-IT-Edu/School-Programming/blob/main/Courses/Applied-Programmer/Functional-Programming-Haskell/01-introduction.pdf</w:t>
-        </w:r>
-      </w:hyperlink>
-    </w:p>
-    <w:p>
-      <w:pPr>
-        <w:rPr>
-          <w:sz w:val="24"/>
-          <w:szCs w:val="24"/>
-        </w:rPr>
-      </w:pPr>
+      <w:bookmarkStart w:id="0" w:name="_GoBack"/>
+      <w:bookmarkEnd w:id="0"/>
     </w:p>
     <w:p>
       <w:pPr>
@@ -1612,7 +965,7 @@
           <w:szCs w:val="24"/>
         </w:rPr>
       </w:pPr>
-      <w:hyperlink r:id="rId8" w:history="1">
+      <w:hyperlink r:id="rId7" w:history="1">
         <w:r>
           <w:rPr>
             <w:rStyle w:val="Hyperlink"/>
